--- a/miri_ql_user_guide.docx
+++ b/miri_ql_user_guide.docx
@@ -79,7 +79,10 @@
         <w:t>DHAS 9.6</w:t>
       </w:r>
       <w:r>
-        <w:t>.5</w:t>
+        <w:t>.</w:t>
+      </w:r>
+      <w:r>
+        <w:t>6</w:t>
       </w:r>
       <w:r>
         <w:t xml:space="preserve"> and higher </w:t>
@@ -121,6 +124,17 @@
       </w:r>
       <w:r>
         <w:t>.0.preferences.</w:t>
+      </w:r>
+      <w:r>
+        <w:t xml:space="preserve"> If you do not have </w:t>
+      </w:r>
+      <w:proofErr w:type="spellStart"/>
+      <w:r>
+        <w:t>idl</w:t>
+      </w:r>
+      <w:proofErr w:type="spellEnd"/>
+      <w:r>
+        <w:t xml:space="preserve"> a virtual machine version exists. </w:t>
       </w:r>
     </w:p>
     <w:p/>
@@ -227,16 +241,19 @@
       <w:r>
         <w:t xml:space="preserve"> dark subtracted </w:t>
       </w:r>
-      <w:proofErr w:type="gramStart"/>
       <w:r>
         <w:t>data</w:t>
       </w:r>
       <w:r>
-        <w:t xml:space="preserve">  also</w:t>
-      </w:r>
-      <w:proofErr w:type="gramEnd"/>
-      <w:r>
-        <w:t xml:space="preserve"> contain the linearity step modifications to the pixel ramp.</w:t>
+        <w:t xml:space="preserve">  </w:t>
+      </w:r>
+      <w:r>
+        <w:t xml:space="preserve">will </w:t>
+      </w:r>
+      <w:bookmarkStart w:id="0" w:name="_GoBack"/>
+      <w:bookmarkEnd w:id="0"/>
+      <w:r>
+        <w:t>also contain the linearity step modifications to the pixel ramp.</w:t>
       </w:r>
     </w:p>
     <w:p>
@@ -350,7 +367,7 @@
         </w:numPr>
       </w:pPr>
       <w:r>
-        <w:t>To run the ‘</w:t>
+        <w:t xml:space="preserve">To run </w:t>
       </w:r>
       <w:proofErr w:type="spellStart"/>
       <w:r>
@@ -358,24 +375,8 @@
       </w:r>
       <w:proofErr w:type="spellEnd"/>
       <w:r>
-        <w:t xml:space="preserve">’ tool follow these steps: (it is assumed you already have the DHAS set up on your computer with the correct </w:t>
-      </w:r>
-      <w:r>
-        <w:t>PATHS and environmental variables set. If not see the instructions on poppy.as.arizona.edu/</w:t>
-      </w:r>
-      <w:proofErr w:type="spellStart"/>
-      <w:r>
-        <w:t>dhas</w:t>
-      </w:r>
-      <w:proofErr w:type="spellEnd"/>
-      <w:r>
-        <w:t xml:space="preserve">/) </w:t>
-      </w:r>
-    </w:p>
-    <w:p>
-      <w:pPr>
-        <w:pStyle w:val="ListParagraph"/>
-      </w:pPr>
+        <w:t xml:space="preserve"> using IDL</w:t>
+      </w:r>
     </w:p>
     <w:p>
       <w:pPr>
@@ -386,7 +387,63 @@
         </w:numPr>
       </w:pPr>
       <w:r>
+        <w:t>To run the ‘</w:t>
+      </w:r>
+      <w:proofErr w:type="spellStart"/>
+      <w:r>
+        <w:t>miri_ql</w:t>
+      </w:r>
+      <w:proofErr w:type="spellEnd"/>
+      <w:r>
+        <w:t xml:space="preserve">’ tool follow these steps: (it is assumed you already have the DHAS set up on your computer with the correct </w:t>
+      </w:r>
+      <w:r>
+        <w:t>PATHS and environmental variables set. If not see the instructions on poppy.as.arizona.edu/</w:t>
+      </w:r>
+      <w:proofErr w:type="spellStart"/>
+      <w:r>
+        <w:t>dhas</w:t>
+      </w:r>
+      <w:proofErr w:type="spellEnd"/>
+      <w:r>
+        <w:t xml:space="preserve">/) </w:t>
+      </w:r>
+    </w:p>
+    <w:p>
+      <w:pPr>
+        <w:pStyle w:val="ListParagraph"/>
+      </w:pPr>
+    </w:p>
+    <w:p>
+      <w:pPr>
+        <w:pStyle w:val="ListParagraph"/>
+        <w:numPr>
+          <w:ilvl w:val="2"/>
+          <w:numId w:val="1"/>
+        </w:numPr>
+      </w:pPr>
+      <w:r>
         <w:t xml:space="preserve">Invoke IDL </w:t>
+      </w:r>
+    </w:p>
+    <w:p>
+      <w:pPr>
+        <w:pStyle w:val="ListParagraph"/>
+        <w:numPr>
+          <w:ilvl w:val="2"/>
+          <w:numId w:val="1"/>
+        </w:numPr>
+      </w:pPr>
+      <w:r>
+        <w:t>Type ‘</w:t>
+      </w:r>
+      <w:proofErr w:type="spellStart"/>
+      <w:r>
+        <w:t>miri_ql</w:t>
+      </w:r>
+      <w:proofErr w:type="spellEnd"/>
+      <w:r>
+        <w:t>’. A control window VERY SIMILAR to the DHAS QL tool will pop up</w:t>
       </w:r>
     </w:p>
     <w:p>
@@ -398,15 +455,164 @@
         </w:numPr>
       </w:pPr>
       <w:r>
+        <w:lastRenderedPageBreak/>
+        <w:t xml:space="preserve">To use the virtual machine </w:t>
+      </w:r>
+      <w:proofErr w:type="gramStart"/>
+      <w:r>
+        <w:t>version</w:t>
+      </w:r>
+      <w:proofErr w:type="gramEnd"/>
+      <w:r>
+        <w:t xml:space="preserve"> you need to go into the directory where the </w:t>
+      </w:r>
+      <w:proofErr w:type="spellStart"/>
+      <w:r>
+        <w:t>idl</w:t>
+      </w:r>
+      <w:proofErr w:type="spellEnd"/>
+      <w:r>
+        <w:t xml:space="preserve"> save sets are stored: </w:t>
+      </w:r>
+      <w:proofErr w:type="spellStart"/>
+      <w:r>
+        <w:t>dhas_location_on_computer</w:t>
+      </w:r>
+      <w:proofErr w:type="spellEnd"/>
+      <w:r>
+        <w:t>/</w:t>
+      </w:r>
+      <w:proofErr w:type="spellStart"/>
+      <w:r>
+        <w:t>MPipeline</w:t>
+      </w:r>
+      <w:proofErr w:type="spellEnd"/>
+      <w:r>
+        <w:t>/</w:t>
+      </w:r>
+      <w:proofErr w:type="spellStart"/>
+      <w:r>
+        <w:t>ProScripts</w:t>
+      </w:r>
+      <w:proofErr w:type="spellEnd"/>
+    </w:p>
+    <w:p>
+      <w:pPr>
+        <w:pStyle w:val="ListParagraph"/>
+        <w:ind w:left="1440"/>
+        <w:rPr>
+          <w:rFonts w:cstheme="minorHAnsi"/>
+          <w:color w:val="000000" w:themeColor="text1"/>
+          <w:sz w:val="28"/>
+          <w:szCs w:val="28"/>
+        </w:rPr>
+      </w:pPr>
+      <w:r>
         <w:t>Type ‘</w:t>
       </w:r>
       <w:proofErr w:type="spellStart"/>
       <w:r>
-        <w:t>miri_ql</w:t>
-      </w:r>
-      <w:proofErr w:type="spellEnd"/>
-      <w:r>
-        <w:t>’. A control window VERY SIMILAR to the DHAS QL tool will pop up</w:t>
+        <w:rPr>
+          <w:rFonts w:cstheme="minorHAnsi"/>
+          <w:color w:val="000000" w:themeColor="text1"/>
+          <w:sz w:val="28"/>
+          <w:szCs w:val="28"/>
+        </w:rPr>
+        <w:t>idl</w:t>
+      </w:r>
+      <w:proofErr w:type="spellEnd"/>
+      <w:r>
+        <w:rPr>
+          <w:rFonts w:cstheme="minorHAnsi"/>
+          <w:color w:val="000000" w:themeColor="text1"/>
+          <w:sz w:val="28"/>
+          <w:szCs w:val="28"/>
+        </w:rPr>
+        <w:t xml:space="preserve"> -</w:t>
+      </w:r>
+      <w:proofErr w:type="spellStart"/>
+      <w:r>
+        <w:rPr>
+          <w:rFonts w:cstheme="minorHAnsi"/>
+          <w:color w:val="000000" w:themeColor="text1"/>
+          <w:sz w:val="28"/>
+          <w:szCs w:val="28"/>
+        </w:rPr>
+        <w:t>vm</w:t>
+      </w:r>
+      <w:proofErr w:type="spellEnd"/>
+      <w:r>
+        <w:rPr>
+          <w:rFonts w:cstheme="minorHAnsi"/>
+          <w:color w:val="000000" w:themeColor="text1"/>
+          <w:sz w:val="28"/>
+          <w:szCs w:val="28"/>
+        </w:rPr>
+        <w:t>=./</w:t>
+      </w:r>
+      <w:proofErr w:type="spellStart"/>
+      <w:r>
+        <w:rPr>
+          <w:rFonts w:cstheme="minorHAnsi"/>
+          <w:color w:val="000000" w:themeColor="text1"/>
+          <w:sz w:val="28"/>
+          <w:szCs w:val="28"/>
+        </w:rPr>
+        <w:t>run_miri_ql_vm.sav</w:t>
+      </w:r>
+      <w:proofErr w:type="spellEnd"/>
+      <w:r>
+        <w:rPr>
+          <w:rFonts w:cstheme="minorHAnsi"/>
+          <w:color w:val="000000" w:themeColor="text1"/>
+          <w:sz w:val="28"/>
+          <w:szCs w:val="28"/>
+        </w:rPr>
+        <w:t>’</w:t>
+      </w:r>
+      <w:r>
+        <w:rPr>
+          <w:rFonts w:cstheme="minorHAnsi"/>
+          <w:color w:val="000000" w:themeColor="text1"/>
+          <w:sz w:val="28"/>
+          <w:szCs w:val="28"/>
+        </w:rPr>
+        <w:br/>
+        <w:t xml:space="preserve">click ok </w:t>
+      </w:r>
+      <w:r>
+        <w:rPr>
+          <w:rFonts w:cstheme="minorHAnsi"/>
+          <w:color w:val="000000" w:themeColor="text1"/>
+          <w:sz w:val="28"/>
+          <w:szCs w:val="28"/>
+        </w:rPr>
+        <w:t>and the control window will pop up</w:t>
+      </w:r>
+    </w:p>
+    <w:p>
+      <w:pPr>
+        <w:pStyle w:val="ListParagraph"/>
+        <w:ind w:left="1440"/>
+        <w:rPr>
+          <w:rFonts w:cstheme="minorHAnsi"/>
+          <w:color w:val="000000" w:themeColor="text1"/>
+        </w:rPr>
+      </w:pPr>
+    </w:p>
+    <w:p>
+      <w:pPr>
+        <w:pStyle w:val="ListParagraph"/>
+        <w:numPr>
+          <w:ilvl w:val="0"/>
+          <w:numId w:val="1"/>
+        </w:numPr>
+      </w:pPr>
+      <w:r>
+        <w:rPr>
+          <w:b/>
+        </w:rPr>
+        <w:t>How to display data from the main control window</w:t>
       </w:r>
     </w:p>
     <w:p>
@@ -445,7 +651,6 @@
         <w:rPr>
           <w:b/>
         </w:rPr>
-        <w:lastRenderedPageBreak/>
         <w:t xml:space="preserve">Display Data -&gt; Display </w:t>
       </w:r>
       <w:r>
@@ -464,81 +669,57 @@
         <w:rPr>
           <w:b/>
         </w:rPr>
-        <w:t xml:space="preserve"> </w:t>
-      </w:r>
-      <w:proofErr w:type="spellStart"/>
+        <w:t xml:space="preserve"> int Images</w:t>
+      </w:r>
+      <w:r>
+        <w:t xml:space="preserve"> (select </w:t>
+      </w:r>
+      <w:proofErr w:type="spellStart"/>
+      <w:r>
+        <w:t>rate.fits</w:t>
+      </w:r>
+      <w:proofErr w:type="spellEnd"/>
+      <w:r>
+        <w:t xml:space="preserve"> file). View and analyze rate images, rate files, query pixel rates, </w:t>
+      </w:r>
+      <w:r>
+        <w:t>b</w:t>
+      </w:r>
+      <w:r>
+        <w:t>asic statistics on images, compare different integration rate images to one another integration.</w:t>
+      </w:r>
+    </w:p>
+    <w:p>
+      <w:pPr>
+        <w:pStyle w:val="ListParagraph"/>
+        <w:ind w:left="1440"/>
+      </w:pPr>
+      <w:r>
+        <w:t xml:space="preserve">Note by default the </w:t>
+      </w:r>
       <w:r>
         <w:rPr>
           <w:b/>
         </w:rPr>
-        <w:t>int</w:t>
-      </w:r>
-      <w:proofErr w:type="spellEnd"/>
+        <w:t>Final</w:t>
+      </w:r>
+      <w:r>
+        <w:t xml:space="preserve"> Averaged </w:t>
+      </w:r>
       <w:r>
         <w:rPr>
           <w:b/>
         </w:rPr>
-        <w:t xml:space="preserve"> Images</w:t>
-      </w:r>
-      <w:r>
-        <w:t xml:space="preserve"> (select </w:t>
-      </w:r>
-      <w:proofErr w:type="spellStart"/>
-      <w:r>
-        <w:t>rate.fits</w:t>
-      </w:r>
-      <w:proofErr w:type="spellEnd"/>
-      <w:r>
-        <w:t xml:space="preserve"> file). View and analyze rate images, rate files, query pixel rates, </w:t>
-      </w:r>
-      <w:r>
-        <w:t>b</w:t>
-      </w:r>
-      <w:bookmarkStart w:id="0" w:name="_GoBack"/>
-      <w:bookmarkEnd w:id="0"/>
-      <w:r>
-        <w:t>asic statistics on images, compare different integration rate images to one another integration.</w:t>
-      </w:r>
-    </w:p>
-    <w:p>
-      <w:pPr>
-        <w:pStyle w:val="ListParagraph"/>
-        <w:ind w:left="1440"/>
-      </w:pPr>
-      <w:r>
-        <w:t xml:space="preserve">Note by default the </w:t>
+        <w:t>Rate</w:t>
+      </w:r>
+      <w:r>
+        <w:t xml:space="preserve"> image is shown, to view the Integration Rate select </w:t>
       </w:r>
       <w:r>
         <w:rPr>
           <w:b/>
         </w:rPr>
-        <w:t>Final</w:t>
-      </w:r>
-      <w:r>
-        <w:t xml:space="preserve"> Averaged </w:t>
-      </w:r>
-      <w:r>
-        <w:rPr>
-          <w:b/>
-        </w:rPr>
-        <w:t>Rate</w:t>
-      </w:r>
-      <w:r>
-        <w:t xml:space="preserve"> image is shown, to view the Integration Rate select </w:t>
-      </w:r>
-      <w:proofErr w:type="spellStart"/>
-      <w:r>
-        <w:rPr>
-          <w:b/>
-        </w:rPr>
-        <w:t>Int</w:t>
-      </w:r>
-      <w:proofErr w:type="spellEnd"/>
-      <w:r>
-        <w:rPr>
-          <w:b/>
-        </w:rPr>
-        <w:t xml:space="preserve"> Rate</w:t>
+        <w:t>Int Rate</w:t>
       </w:r>
       <w:r>
         <w:t xml:space="preserve"> from </w:t>
@@ -595,7 +776,7 @@
   <w:abstractNum w:abstractNumId="0" w15:restartNumberingAfterBreak="0">
     <w:nsid w:val="1EE440C5"/>
     <w:multiLevelType w:val="hybridMultilevel"/>
-    <w:tmpl w:val="D81E7370"/>
+    <w:tmpl w:val="36721592"/>
     <w:lvl w:ilvl="0" w:tplc="0409000F">
       <w:start w:val="1"/>
       <w:numFmt w:val="decimal"/>
@@ -608,7 +789,7 @@
         <w:rFonts w:hint="default"/>
       </w:rPr>
     </w:lvl>
-    <w:lvl w:ilvl="1" w:tplc="04090019">
+    <w:lvl w:ilvl="1" w:tplc="C4BC0504">
       <w:start w:val="1"/>
       <w:numFmt w:val="lowerLetter"/>
       <w:lvlText w:val="%2."/>
@@ -616,8 +797,11 @@
       <w:pPr>
         <w:ind w:left="1440" w:hanging="360"/>
       </w:pPr>
+      <w:rPr>
+        <w:rFonts w:asciiTheme="minorHAnsi" w:eastAsiaTheme="minorHAnsi" w:hAnsiTheme="minorHAnsi" w:cstheme="minorBidi"/>
+      </w:rPr>
     </w:lvl>
-    <w:lvl w:ilvl="2" w:tplc="0409001B" w:tentative="1">
+    <w:lvl w:ilvl="2" w:tplc="0409001B">
       <w:start w:val="1"/>
       <w:numFmt w:val="lowerRoman"/>
       <w:lvlText w:val="%3."/>
@@ -1507,7 +1691,7 @@
 </file>
 
 <file path=customXml/itemProps1.xml><?xml version="1.0" encoding="utf-8"?>
-<ds:datastoreItem xmlns:ds="http://schemas.openxmlformats.org/officeDocument/2006/customXml" ds:itemID="{270C907F-1677-3C4B-9805-0DC78840BD01}">
+<ds:datastoreItem xmlns:ds="http://schemas.openxmlformats.org/officeDocument/2006/customXml" ds:itemID="{9C750A81-F344-274E-9E2C-2429C07BDC78}">
   <ds:schemaRefs>
     <ds:schemaRef ds:uri="http://schemas.openxmlformats.org/officeDocument/2006/bibliography"/>
   </ds:schemaRefs>
